--- a/Suivi projet info S7.docx
+++ b/Suivi projet info S7.docx
@@ -125,6 +125,198 @@
     <w:p>
       <w:r>
         <w:t>Retouches : la légende pour genderpassport (il faudrait juste oui ou non, rouge et vert pas le dégradé)</w:t>
+      </w:r>
+    </w:p>
+    <w:p>
+      <w:r>
+        <w:t>Pour les oui/non : faire la liste des pays ou =NON en (year)</w:t>
+      </w:r>
+    </w:p>
+    <w:p>
+      <w:r>
+        <w:t>Elle veut des graphiques en 3D ?</w:t>
+      </w:r>
+    </w:p>
+    <w:p/>
+    <w:p>
+      <w:r>
+        <w:lastRenderedPageBreak/>
+        <w:t>Apprentissage auto :</w:t>
+      </w:r>
+    </w:p>
+    <w:p>
+      <w:r>
+        <w:t>Page prédiction test_machinelearn.py</w:t>
+      </w:r>
+    </w:p>
+    <w:p>
+      <w:r>
+        <w:t xml:space="preserve">Fichiers geoJSON : chatgpt m’a donné deux dépôts git ou il ya des fichiers geojson de cartes </w:t>
+      </w:r>
+      <w:proofErr w:type="gramStart"/>
+      <w:r>
+        <w:t>du mondes</w:t>
+      </w:r>
+      <w:proofErr w:type="gramEnd"/>
+      <w:r>
+        <w:t xml:space="preserve"> qui reconnaissent les pays avec leurs codes ISO3. Ce serait intéressant d’essayer de les matcher avec la carte. </w:t>
+      </w:r>
+      <w:proofErr w:type="spellStart"/>
+      <w:r>
+        <w:rPr>
+          <w:color w:val="FF0000"/>
+        </w:rPr>
+        <w:t>Chnger</w:t>
+      </w:r>
+      <w:proofErr w:type="spellEnd"/>
+      <w:r>
+        <w:rPr>
+          <w:color w:val="FF0000"/>
+        </w:rPr>
+        <w:t xml:space="preserve"> les couleurs en fonction de si </w:t>
+      </w:r>
+      <w:proofErr w:type="gramStart"/>
+      <w:r>
+        <w:rPr>
+          <w:color w:val="FF0000"/>
+        </w:rPr>
+        <w:t>on a pas</w:t>
+      </w:r>
+      <w:proofErr w:type="gramEnd"/>
+      <w:r>
+        <w:rPr>
+          <w:color w:val="FF0000"/>
+        </w:rPr>
+        <w:t xml:space="preserve"> de données ou si juste c pas le bon nom, comme </w:t>
+      </w:r>
+      <w:proofErr w:type="spellStart"/>
+      <w:r>
+        <w:rPr>
+          <w:color w:val="FF0000"/>
+        </w:rPr>
+        <w:t>àa</w:t>
+      </w:r>
+      <w:proofErr w:type="spellEnd"/>
+      <w:r>
+        <w:rPr>
+          <w:color w:val="FF0000"/>
+        </w:rPr>
+        <w:t xml:space="preserve"> je pourrais changer les noms à la main</w:t>
+      </w:r>
+    </w:p>
+    <w:p/>
+    <w:p>
+      <w:r>
+        <w:t xml:space="preserve">18 décembre : </w:t>
+      </w:r>
+    </w:p>
+    <w:p>
+      <w:r>
+        <w:t>Apprentissage auto : méthode Ridge, linear regression avec valid croisée, KNN, SVR et Random forest à retravailler (ajuster les paramètres car pour le moment l’affichage des graphiques ca donne que des droites c pas du tout précis)</w:t>
+      </w:r>
+      <w:r>
+        <w:t xml:space="preserve">  </w:t>
+      </w:r>
+      <w:r>
+        <w:rPr>
+          <w:color w:val="FF0000"/>
+        </w:rPr>
+        <w:t>COMPRENDRE LES MODELES QUE J’UTILISE</w:t>
+      </w:r>
+      <w:r>
+        <w:t xml:space="preserve"> </w:t>
+      </w:r>
+    </w:p>
+    <w:p>
+      <w:r>
+        <w:t>Modele ARIMA qui s’adapte bien aux séries temporelles et donne un modèle assez réaliste si on regarde sur les 10 prochaines années</w:t>
+      </w:r>
+      <w:r>
+        <w:t> : essayer de joindre les deux bouts de courbe</w:t>
+      </w:r>
+      <w:r>
+        <w:t xml:space="preserve"> </w:t>
+      </w:r>
+      <w:r>
+        <w:rPr>
+          <w:color w:val="70AD47" w:themeColor="accent6"/>
+        </w:rPr>
+        <w:t>(FAIT)</w:t>
+      </w:r>
+      <w:r>
+        <w:rPr>
+          <w:color w:val="70AD47" w:themeColor="accent6"/>
+        </w:rPr>
+        <w:t xml:space="preserve"> Comment on ajuste les paramètres du </w:t>
+      </w:r>
+      <w:proofErr w:type="spellStart"/>
+      <w:r>
+        <w:rPr>
+          <w:color w:val="70AD47" w:themeColor="accent6"/>
+        </w:rPr>
+        <w:t>modele</w:t>
+      </w:r>
+      <w:proofErr w:type="spellEnd"/>
+      <w:r>
+        <w:rPr>
+          <w:color w:val="70AD47" w:themeColor="accent6"/>
+        </w:rPr>
+        <w:t> ? (5,1,0)</w:t>
+      </w:r>
+    </w:p>
+    <w:p>
+      <w:r>
+        <w:t xml:space="preserve">Animation de graphiques ? </w:t>
+      </w:r>
+    </w:p>
+    <w:p>
+      <w:r>
+        <w:t>Colorier ma carte avec les valeurs prédites grâce au modèle ARIMA</w:t>
+      </w:r>
+    </w:p>
+    <w:p/>
+    <w:p>
+      <w:r>
+        <w:t>Soutenance semaine du 29 janvier ?</w:t>
+      </w:r>
+    </w:p>
+    <w:p/>
+    <w:p>
+      <w:r>
+        <w:t>https://www.datahub.io/core/geo-countries#python</w:t>
+      </w:r>
+    </w:p>
+    <w:p>
+      <w:hyperlink r:id="rId6" w:history="1">
+        <w:r>
+          <w:rPr>
+            <w:rStyle w:val="Lienhypertexte"/>
+          </w:rPr>
+          <w:t>https://github.com/datasets/geo-countries/blob/master/datapackage.json</w:t>
+        </w:r>
+      </w:hyperlink>
+      <w:r>
+        <w:t xml:space="preserve"> (geo json donné par chatgpt)</w:t>
+      </w:r>
+    </w:p>
+    <w:p>
+      <w:hyperlink r:id="rId7" w:history="1">
+        <w:r>
+          <w:rPr>
+            <w:rStyle w:val="Lienhypertexte"/>
+          </w:rPr>
+          <w:t>https://raw.githubusercontent.com/python-visualization/folium/master/examples/data/world-countries.json</w:t>
+        </w:r>
+      </w:hyperlink>
+    </w:p>
+    <w:p>
+      <w:r>
+        <w:t>https://hdr.undp.org/data-center/thematic-composite-indices/gender-inequality-index?gad_source=1&amp;gclid=CjwKCAiAx_GqBhBQEiwAlDNAZo4F51k0R1X9JYp78P5pX_gDPa6dEk1h7DEdS5eWA1kC0amSDD0xzxoCA0IQAvD_BwE#/indicies/GII</w:t>
+      </w:r>
+    </w:p>
+    <w:p>
+      <w:r>
+        <w:t>https://hdr.undp.org/gender-development-index#/indicies/GDI</w:t>
       </w:r>
     </w:p>
     <w:sectPr>

--- a/Suivi projet info S7.docx
+++ b/Suivi projet info S7.docx
@@ -151,128 +151,115 @@
     </w:p>
     <w:p>
       <w:r>
-        <w:t xml:space="preserve">Fichiers geoJSON : chatgpt m’a donné deux dépôts git ou il ya des fichiers geojson de cartes </w:t>
-      </w:r>
-      <w:proofErr w:type="gramStart"/>
-      <w:r>
-        <w:t>du mondes</w:t>
-      </w:r>
-      <w:proofErr w:type="gramEnd"/>
-      <w:r>
-        <w:t xml:space="preserve"> qui reconnaissent les pays avec leurs codes ISO3. Ce serait intéressant d’essayer de les matcher avec la carte. </w:t>
-      </w:r>
-      <w:proofErr w:type="spellStart"/>
+        <w:t xml:space="preserve">Fichiers geoJSON : chatgpt m’a donné deux dépôts git ou il ya des fichiers geojson de cartes du mondes qui reconnaissent les pays avec leurs codes ISO3. Ce serait intéressant d’essayer de les matcher avec la carte. </w:t>
+      </w:r>
       <w:r>
         <w:rPr>
           <w:color w:val="FF0000"/>
         </w:rPr>
-        <w:t>Chnger</w:t>
-      </w:r>
-      <w:proofErr w:type="spellEnd"/>
-      <w:r>
+        <w:t>Chnger les couleurs en fonction de si on a pas de données ou si juste c pas le bon nom, comme àa je pourrais changer les noms à la main</w:t>
+      </w:r>
+    </w:p>
+    <w:p>
+      <w:pPr>
         <w:rPr>
           <w:color w:val="FF0000"/>
         </w:rPr>
-        <w:t xml:space="preserve"> les couleurs en fonction de si </w:t>
-      </w:r>
-      <w:proofErr w:type="gramStart"/>
+      </w:pPr>
       <w:r>
         <w:rPr>
           <w:color w:val="FF0000"/>
         </w:rPr>
-        <w:t>on a pas</w:t>
-      </w:r>
-      <w:proofErr w:type="gramEnd"/>
+        <w:t>Une corrélation avec Pay_gap_europe </w:t>
+      </w:r>
       <w:r>
         <w:rPr>
           <w:color w:val="FF0000"/>
         </w:rPr>
-        <w:t xml:space="preserve"> de données ou si juste c pas le bon nom, comme </w:t>
-      </w:r>
-      <w:proofErr w:type="spellStart"/>
+        <w:t xml:space="preserve"> et Human_development</w:t>
+      </w:r>
       <w:r>
         <w:rPr>
           <w:color w:val="FF0000"/>
         </w:rPr>
-        <w:t>àa</w:t>
-      </w:r>
-      <w:proofErr w:type="spellEnd"/>
+        <w:t xml:space="preserve">? </w:t>
+      </w:r>
+    </w:p>
+    <w:p>
+      <w:r>
+        <w:t xml:space="preserve">18 décembre : </w:t>
+      </w:r>
+    </w:p>
+    <w:p>
+      <w:r>
+        <w:t>Apprentissage auto : méthode Ridge, linear regression avec valid croisée, KNN, SVR et Random forest à retravailler (ajuster les paramètres car pour le moment l’affichage des graphiques ca donne que des droites c pas du tout précis)</w:t>
+      </w:r>
+      <w:r>
+        <w:t xml:space="preserve">  </w:t>
+      </w:r>
       <w:r>
         <w:rPr>
           <w:color w:val="FF0000"/>
         </w:rPr>
-        <w:t xml:space="preserve"> je pourrais changer les noms à la main</w:t>
-      </w:r>
-    </w:p>
-    <w:p/>
-    <w:p>
-      <w:r>
-        <w:t xml:space="preserve">18 décembre : </w:t>
-      </w:r>
-    </w:p>
-    <w:p>
-      <w:r>
-        <w:t>Apprentissage auto : méthode Ridge, linear regression avec valid croisée, KNN, SVR et Random forest à retravailler (ajuster les paramètres car pour le moment l’affichage des graphiques ca donne que des droites c pas du tout précis)</w:t>
-      </w:r>
-      <w:r>
-        <w:t xml:space="preserve">  </w:t>
-      </w:r>
-      <w:r>
+        <w:t>COMPRENDRE LES MODELES QUE J’UTILISE</w:t>
+      </w:r>
+      <w:r>
+        <w:t xml:space="preserve"> </w:t>
+      </w:r>
+    </w:p>
+    <w:p>
+      <w:r>
+        <w:t>Modele ARIMA qui s’adapte bien aux séries temporelles et donne un modèle assez réaliste si on regarde sur les 10 prochaines années</w:t>
+      </w:r>
+      <w:r>
+        <w:t> : essayer de joindre les deux bouts de courbe</w:t>
+      </w:r>
+      <w:r>
+        <w:t xml:space="preserve"> </w:t>
+      </w:r>
+      <w:r>
+        <w:rPr>
+          <w:color w:val="70AD47" w:themeColor="accent6"/>
+        </w:rPr>
+        <w:t>(FAIT)</w:t>
+      </w:r>
+      <w:r>
+        <w:rPr>
+          <w:color w:val="70AD47" w:themeColor="accent6"/>
+        </w:rPr>
+        <w:t xml:space="preserve"> Comment on ajuste les paramètres du modele ? (5,1,0)</w:t>
+      </w:r>
+    </w:p>
+    <w:p>
+      <w:r>
+        <w:t xml:space="preserve">Animation de graphiques ? </w:t>
+      </w:r>
+    </w:p>
+    <w:p>
+      <w:pPr>
         <w:rPr>
           <w:color w:val="FF0000"/>
         </w:rPr>
-        <w:t>COMPRENDRE LES MODELES QUE J’UTILISE</w:t>
-      </w:r>
-      <w:r>
-        <w:t xml:space="preserve"> </w:t>
-      </w:r>
-    </w:p>
-    <w:p>
-      <w:r>
-        <w:t>Modele ARIMA qui s’adapte bien aux séries temporelles et donne un modèle assez réaliste si on regarde sur les 10 prochaines années</w:t>
-      </w:r>
-      <w:r>
-        <w:t> : essayer de joindre les deux bouts de courbe</w:t>
-      </w:r>
-      <w:r>
-        <w:t xml:space="preserve"> </w:t>
-      </w:r>
-      <w:r>
-        <w:rPr>
-          <w:color w:val="70AD47" w:themeColor="accent6"/>
-        </w:rPr>
-        <w:t>(FAIT)</w:t>
-      </w:r>
-      <w:r>
-        <w:rPr>
-          <w:color w:val="70AD47" w:themeColor="accent6"/>
-        </w:rPr>
-        <w:t xml:space="preserve"> Comment on ajuste les paramètres du </w:t>
-      </w:r>
-      <w:proofErr w:type="spellStart"/>
-      <w:r>
-        <w:rPr>
-          <w:color w:val="70AD47" w:themeColor="accent6"/>
-        </w:rPr>
-        <w:t>modele</w:t>
-      </w:r>
-      <w:proofErr w:type="spellEnd"/>
-      <w:r>
-        <w:rPr>
-          <w:color w:val="70AD47" w:themeColor="accent6"/>
-        </w:rPr>
-        <w:t> ? (5,1,0)</w:t>
-      </w:r>
-    </w:p>
-    <w:p>
-      <w:r>
-        <w:t xml:space="preserve">Animation de graphiques ? </w:t>
-      </w:r>
-    </w:p>
-    <w:p>
-      <w:r>
+      </w:pPr>
+      <w:r>
+        <w:rPr>
+          <w:color w:val="FF0000"/>
+        </w:rPr>
         <w:t>Colorier ma carte avec les valeurs prédites grâce au modèle ARIMA</w:t>
       </w:r>
+      <w:r>
+        <w:rPr>
+          <w:color w:val="FF0000"/>
+        </w:rPr>
+        <w:t xml:space="preserve"> + colorier les pays selon leurs groupe </w:t>
+      </w:r>
+    </w:p>
+    <w:p>
+      <w:pPr>
+        <w:rPr>
+          <w:color w:val="FF0000"/>
+        </w:rPr>
+      </w:pPr>
     </w:p>
     <w:p/>
     <w:p>
@@ -315,8 +302,16 @@
       </w:r>
     </w:p>
     <w:p>
-      <w:r>
-        <w:t>https://hdr.undp.org/gender-development-index#/indicies/GDI</w:t>
+      <w:hyperlink r:id="rId8" w:history="1">
+        <w:r>
+          <w:rPr>
+            <w:rStyle w:val="Lienhypertexte"/>
+          </w:rPr>
+          <w:t>https://hdr.undp.org/gender-development-index#/indicies/GDI</w:t>
+        </w:r>
+      </w:hyperlink>
+      <w:r>
+        <w:t xml:space="preserve"> </w:t>
       </w:r>
     </w:p>
     <w:sectPr>
